--- a/21.存储引擎/1. MySQL源码/2. MySQL内存管理.docx
+++ b/21.存储引擎/1. MySQL源码/2. MySQL内存管理.docx
@@ -57,6 +57,123 @@
         </w:rPr>
         <w:t>。</w:t>
       </w:r>
+    </w:p>
+    <w:p>
+      <w:pPr>
+        <w:ind w:firstLine="420" w:firstLineChars="0"/>
+        <w:rPr>
+          <w:rFonts w:hint="eastAsia"/>
+          <w:lang w:val="en-US" w:eastAsia="zh-CN"/>
+        </w:rPr>
+      </w:pPr>
+      <w:r>
+        <w:rPr>
+          <w:rFonts w:hint="eastAsia"/>
+          <w:lang w:val="en-US" w:eastAsia="zh-CN"/>
+        </w:rPr>
+        <w:t>参考：</w:t>
+      </w:r>
+    </w:p>
+    <w:p>
+      <w:pPr>
+        <w:ind w:firstLine="420" w:firstLineChars="0"/>
+        <w:rPr>
+          <w:rFonts w:hint="default"/>
+          <w:lang w:val="en-US" w:eastAsia="zh-CN"/>
+        </w:rPr>
+      </w:pPr>
+      <w:bookmarkStart w:id="0" w:name="_GoBack"/>
+      <w:bookmarkEnd w:id="0"/>
+      <w:r>
+        <w:rPr>
+          <w:rFonts w:hint="default"/>
+          <w:lang w:val="en-US" w:eastAsia="zh-CN"/>
+        </w:rPr>
+        <w:fldChar w:fldCharType="begin"/>
+      </w:r>
+      <w:r>
+        <w:rPr>
+          <w:rFonts w:hint="default"/>
+          <w:lang w:val="en-US" w:eastAsia="zh-CN"/>
+        </w:rPr>
+        <w:instrText xml:space="preserve"> HYPERLINK "https://mp.weixin.qq.com/s/jlFueo-WnR3gILR38uzeIg" </w:instrText>
+      </w:r>
+      <w:r>
+        <w:rPr>
+          <w:rFonts w:hint="default"/>
+          <w:lang w:val="en-US" w:eastAsia="zh-CN"/>
+        </w:rPr>
+        <w:fldChar w:fldCharType="separate"/>
+      </w:r>
+      <w:r>
+        <w:rPr>
+          <w:rStyle w:val="9"/>
+          <w:rFonts w:hint="default"/>
+          <w:lang w:val="en-US" w:eastAsia="zh-CN"/>
+        </w:rPr>
+        <w:t>https://mp.weixin.qq.com/s/jlFueo-WnR3gILR38uzeIg</w:t>
+      </w:r>
+      <w:r>
+        <w:rPr>
+          <w:rFonts w:hint="default"/>
+          <w:lang w:val="en-US" w:eastAsia="zh-CN"/>
+        </w:rPr>
+        <w:fldChar w:fldCharType="end"/>
+      </w:r>
+    </w:p>
+    <w:p>
+      <w:pPr>
+        <w:ind w:firstLine="420" w:firstLineChars="0"/>
+        <w:rPr>
+          <w:rFonts w:hint="default"/>
+          <w:lang w:val="en-US" w:eastAsia="zh-CN"/>
+        </w:rPr>
+      </w:pPr>
+      <w:r>
+        <w:rPr>
+          <w:rFonts w:hint="default"/>
+          <w:lang w:val="en-US" w:eastAsia="zh-CN"/>
+        </w:rPr>
+        <w:fldChar w:fldCharType="begin"/>
+      </w:r>
+      <w:r>
+        <w:rPr>
+          <w:rFonts w:hint="default"/>
+          <w:lang w:val="en-US" w:eastAsia="zh-CN"/>
+        </w:rPr>
+        <w:instrText xml:space="preserve"> HYPERLINK "https://mp.weixin.qq.com/s/yi2_PKpi8ea3lhwEFTe5WA" </w:instrText>
+      </w:r>
+      <w:r>
+        <w:rPr>
+          <w:rFonts w:hint="default"/>
+          <w:lang w:val="en-US" w:eastAsia="zh-CN"/>
+        </w:rPr>
+        <w:fldChar w:fldCharType="separate"/>
+      </w:r>
+      <w:r>
+        <w:rPr>
+          <w:rStyle w:val="9"/>
+          <w:rFonts w:hint="default"/>
+          <w:lang w:val="en-US" w:eastAsia="zh-CN"/>
+        </w:rPr>
+        <w:t>https://mp.weixin.qq.com/s/yi2_PKpi8ea3lhwEFTe5WA</w:t>
+      </w:r>
+      <w:r>
+        <w:rPr>
+          <w:rFonts w:hint="default"/>
+          <w:lang w:val="en-US" w:eastAsia="zh-CN"/>
+        </w:rPr>
+        <w:fldChar w:fldCharType="end"/>
+      </w:r>
+    </w:p>
+    <w:p>
+      <w:pPr>
+        <w:ind w:firstLine="420" w:firstLineChars="0"/>
+        <w:rPr>
+          <w:rFonts w:hint="default"/>
+          <w:lang w:val="en-US" w:eastAsia="zh-CN"/>
+        </w:rPr>
+      </w:pPr>
     </w:p>
     <w:p>
       <w:pPr>
@@ -649,7 +766,6 @@
           <w:lang w:val="en-US" w:eastAsia="zh-CN"/>
         </w:rPr>
       </w:pPr>
-      <w:bookmarkStart w:id="0" w:name="_GoBack"/>
       <w:r>
         <w:rPr>
           <w:rFonts w:hint="eastAsia"/>
@@ -659,7 +775,6 @@
         </w:rPr>
         <w:t>Server层的内存管理相较于InnoDB层来说复杂的多，也更容易产生内存碎片</w:t>
       </w:r>
-      <w:bookmarkEnd w:id="0"/>
       <w:r>
         <w:rPr>
           <w:rFonts w:hint="eastAsia"/>
@@ -1044,18 +1159,17 @@
       <w:sz w:val="24"/>
     </w:rPr>
   </w:style>
-  <w:style w:type="character" w:default="1" w:styleId="7">
+  <w:style w:type="character" w:default="1" w:styleId="8">
     <w:name w:val="Default Paragraph Font"/>
     <w:semiHidden/>
     <w:uiPriority w:val="0"/>
   </w:style>
-  <w:style w:type="table" w:default="1" w:styleId="8">
+  <w:style w:type="table" w:default="1" w:styleId="7">
     <w:name w:val="Normal Table"/>
     <w:semiHidden/>
     <w:qFormat/>
     <w:uiPriority w:val="0"/>
     <w:tblPr>
-      <w:tblLayout w:type="fixed"/>
       <w:tblCellMar>
         <w:top w:w="0" w:type="dxa"/>
         <w:left w:w="108" w:type="dxa"/>
@@ -1064,7 +1178,16 @@
       </w:tblCellMar>
     </w:tblPr>
   </w:style>
-  <w:style w:type="paragraph" w:customStyle="1" w:styleId="9">
+  <w:style w:type="character" w:styleId="9">
+    <w:name w:val="Hyperlink"/>
+    <w:basedOn w:val="8"/>
+    <w:uiPriority w:val="0"/>
+    <w:rPr>
+      <w:color w:val="0000FF"/>
+      <w:u w:val="single"/>
+    </w:rPr>
+  </w:style>
+  <w:style w:type="paragraph" w:customStyle="1" w:styleId="10">
     <w:name w:val="标题6"/>
     <w:basedOn w:val="6"/>
     <w:qFormat/>
@@ -1076,7 +1199,7 @@
       <w:rFonts w:ascii="Times New Roman" w:hAnsi="Times New Roman" w:eastAsia="仿宋"/>
     </w:rPr>
   </w:style>
-  <w:style w:type="paragraph" w:customStyle="1" w:styleId="10">
+  <w:style w:type="paragraph" w:customStyle="1" w:styleId="11">
     <w:name w:val="标题4"/>
     <w:basedOn w:val="5"/>
     <w:uiPriority w:val="0"/>
@@ -1342,7 +1465,6 @@
     </a:fmtScheme>
   </a:themeElements>
   <a:objectDefaults/>
-  <a:extraClrSchemeLst/>
 </a:theme>
 </file>
 

--- a/21.存储引擎/1. MySQL源码/2. MySQL内存管理.docx
+++ b/21.存储引擎/1. MySQL源码/2. MySQL内存管理.docx
@@ -82,98 +82,197 @@
           <w:lang w:val="en-US" w:eastAsia="zh-CN"/>
         </w:rPr>
       </w:pPr>
+      <w:r>
+        <w:rPr>
+          <w:rFonts w:hint="default"/>
+          <w:lang w:val="en-US" w:eastAsia="zh-CN"/>
+        </w:rPr>
+        <w:fldChar w:fldCharType="begin"/>
+      </w:r>
+      <w:r>
+        <w:rPr>
+          <w:rFonts w:hint="default"/>
+          <w:lang w:val="en-US" w:eastAsia="zh-CN"/>
+        </w:rPr>
+        <w:instrText xml:space="preserve"> HYPERLINK "https://mp.weixin.qq.com/s/jlFueo-WnR3gILR38uzeIg" </w:instrText>
+      </w:r>
+      <w:r>
+        <w:rPr>
+          <w:rFonts w:hint="default"/>
+          <w:lang w:val="en-US" w:eastAsia="zh-CN"/>
+        </w:rPr>
+        <w:fldChar w:fldCharType="separate"/>
+      </w:r>
+      <w:r>
+        <w:rPr>
+          <w:rStyle w:val="9"/>
+          <w:rFonts w:hint="default"/>
+          <w:lang w:val="en-US" w:eastAsia="zh-CN"/>
+        </w:rPr>
+        <w:t>https://mp.weixin.qq.com/s/jlFueo-WnR3gILR38uzeIg</w:t>
+      </w:r>
+      <w:r>
+        <w:rPr>
+          <w:rFonts w:hint="default"/>
+          <w:lang w:val="en-US" w:eastAsia="zh-CN"/>
+        </w:rPr>
+        <w:fldChar w:fldCharType="end"/>
+      </w:r>
+    </w:p>
+    <w:p>
+      <w:pPr>
+        <w:ind w:firstLine="420" w:firstLineChars="0"/>
+        <w:rPr>
+          <w:rFonts w:hint="default"/>
+          <w:lang w:val="en-US" w:eastAsia="zh-CN"/>
+        </w:rPr>
+      </w:pPr>
+      <w:r>
+        <w:rPr>
+          <w:rFonts w:hint="default"/>
+          <w:lang w:val="en-US" w:eastAsia="zh-CN"/>
+        </w:rPr>
+        <w:fldChar w:fldCharType="begin"/>
+      </w:r>
+      <w:r>
+        <w:rPr>
+          <w:rFonts w:hint="default"/>
+          <w:lang w:val="en-US" w:eastAsia="zh-CN"/>
+        </w:rPr>
+        <w:instrText xml:space="preserve"> HYPERLINK "https://mp.weixin.qq.com/s/yi2_PKpi8ea3lhwEFTe5WA" </w:instrText>
+      </w:r>
+      <w:r>
+        <w:rPr>
+          <w:rFonts w:hint="default"/>
+          <w:lang w:val="en-US" w:eastAsia="zh-CN"/>
+        </w:rPr>
+        <w:fldChar w:fldCharType="separate"/>
+      </w:r>
+      <w:r>
+        <w:rPr>
+          <w:rStyle w:val="9"/>
+          <w:rFonts w:hint="default"/>
+          <w:lang w:val="en-US" w:eastAsia="zh-CN"/>
+        </w:rPr>
+        <w:t>https://mp.weixin.qq.com/s/yi2_PKpi8ea3lhwEFTe5WA</w:t>
+      </w:r>
+      <w:r>
+        <w:rPr>
+          <w:rFonts w:hint="default"/>
+          <w:lang w:val="en-US" w:eastAsia="zh-CN"/>
+        </w:rPr>
+        <w:fldChar w:fldCharType="end"/>
+      </w:r>
+    </w:p>
+    <w:p>
+      <w:pPr>
+        <w:ind w:firstLine="420" w:firstLineChars="0"/>
+        <w:rPr>
+          <w:rFonts w:hint="default"/>
+          <w:lang w:val="en-US" w:eastAsia="zh-CN"/>
+        </w:rPr>
+      </w:pPr>
+    </w:p>
+    <w:p>
+      <w:pPr>
+        <w:pStyle w:val="3"/>
+        <w:bidi w:val="0"/>
+        <w:rPr>
+          <w:rFonts w:hint="eastAsia"/>
+          <w:lang w:val="en-US" w:eastAsia="zh-CN"/>
+        </w:rPr>
+      </w:pPr>
+      <w:r>
+        <w:rPr>
+          <w:rFonts w:hint="eastAsia"/>
+          <w:lang w:val="en-US" w:eastAsia="zh-CN"/>
+        </w:rPr>
+        <w:t>MEM_ROOT</w:t>
+      </w:r>
+    </w:p>
+    <w:p>
+      <w:pPr>
+        <w:ind w:firstLine="420" w:firstLineChars="0"/>
+        <w:rPr>
+          <w:rFonts w:hint="default"/>
+          <w:lang w:val="en-US" w:eastAsia="zh-CN"/>
+        </w:rPr>
+      </w:pPr>
+      <w:r>
+        <w:rPr>
+          <w:rFonts w:hint="eastAsia"/>
+          <w:lang w:val="en-US" w:eastAsia="zh-CN"/>
+        </w:rPr>
+        <w:t>MySQL Server的内存管理方式。</w:t>
+      </w:r>
+    </w:p>
+    <w:p>
+      <w:pPr>
+        <w:pStyle w:val="3"/>
+        <w:bidi w:val="0"/>
+        <w:rPr>
+          <w:rFonts w:hint="eastAsia"/>
+          <w:lang w:val="en-US" w:eastAsia="zh-CN"/>
+        </w:rPr>
+      </w:pPr>
+      <w:r>
+        <w:rPr>
+          <w:rFonts w:hint="eastAsia"/>
+          <w:lang w:val="en-US" w:eastAsia="zh-CN"/>
+        </w:rPr>
+        <w:t>Buffer pool</w:t>
+      </w:r>
+    </w:p>
+    <w:p>
+      <w:pPr>
+        <w:ind w:firstLine="420" w:firstLineChars="0"/>
+        <w:rPr>
+          <w:rFonts w:hint="default"/>
+          <w:lang w:val="en-US" w:eastAsia="zh-CN"/>
+        </w:rPr>
+      </w:pPr>
+      <w:r>
+        <w:rPr>
+          <w:rFonts w:hint="eastAsia"/>
+          <w:lang w:val="en-US" w:eastAsia="zh-CN"/>
+        </w:rPr>
+        <w:t>InnoDB存储引擎的内存管理方式。</w:t>
+      </w:r>
+    </w:p>
+    <w:p>
+      <w:pPr>
+        <w:pStyle w:val="3"/>
+        <w:bidi w:val="0"/>
+        <w:rPr>
+          <w:rFonts w:hint="eastAsia"/>
+          <w:lang w:val="en-US" w:eastAsia="zh-CN"/>
+        </w:rPr>
+      </w:pPr>
       <w:bookmarkStart w:id="0" w:name="_GoBack"/>
       <w:bookmarkEnd w:id="0"/>
       <w:r>
         <w:rPr>
+          <w:rFonts w:hint="eastAsia"/>
+          <w:lang w:val="en-US" w:eastAsia="zh-CN"/>
+        </w:rPr>
+        <w:t>Tcmalloc</w:t>
+      </w:r>
+    </w:p>
+    <w:p>
+      <w:pPr>
+        <w:ind w:firstLine="420" w:firstLineChars="0"/>
+        <w:rPr>
           <w:rFonts w:hint="default"/>
           <w:lang w:val="en-US" w:eastAsia="zh-CN"/>
         </w:rPr>
-        <w:fldChar w:fldCharType="begin"/>
-      </w:r>
-      <w:r>
-        <w:rPr>
-          <w:rFonts w:hint="default"/>
-          <w:lang w:val="en-US" w:eastAsia="zh-CN"/>
-        </w:rPr>
-        <w:instrText xml:space="preserve"> HYPERLINK "https://mp.weixin.qq.com/s/jlFueo-WnR3gILR38uzeIg" </w:instrText>
-      </w:r>
-      <w:r>
-        <w:rPr>
-          <w:rFonts w:hint="default"/>
-          <w:lang w:val="en-US" w:eastAsia="zh-CN"/>
-        </w:rPr>
-        <w:fldChar w:fldCharType="separate"/>
-      </w:r>
-      <w:r>
-        <w:rPr>
-          <w:rStyle w:val="9"/>
-          <w:rFonts w:hint="default"/>
-          <w:lang w:val="en-US" w:eastAsia="zh-CN"/>
-        </w:rPr>
-        <w:t>https://mp.weixin.qq.com/s/jlFueo-WnR3gILR38uzeIg</w:t>
-      </w:r>
-      <w:r>
-        <w:rPr>
-          <w:rFonts w:hint="default"/>
-          <w:lang w:val="en-US" w:eastAsia="zh-CN"/>
-        </w:rPr>
-        <w:fldChar w:fldCharType="end"/>
-      </w:r>
-    </w:p>
-    <w:p>
-      <w:pPr>
-        <w:ind w:firstLine="420" w:firstLineChars="0"/>
-        <w:rPr>
-          <w:rFonts w:hint="default"/>
-          <w:lang w:val="en-US" w:eastAsia="zh-CN"/>
-        </w:rPr>
-      </w:pPr>
-      <w:r>
-        <w:rPr>
-          <w:rFonts w:hint="default"/>
-          <w:lang w:val="en-US" w:eastAsia="zh-CN"/>
-        </w:rPr>
-        <w:fldChar w:fldCharType="begin"/>
-      </w:r>
-      <w:r>
-        <w:rPr>
-          <w:rFonts w:hint="default"/>
-          <w:lang w:val="en-US" w:eastAsia="zh-CN"/>
-        </w:rPr>
-        <w:instrText xml:space="preserve"> HYPERLINK "https://mp.weixin.qq.com/s/yi2_PKpi8ea3lhwEFTe5WA" </w:instrText>
-      </w:r>
-      <w:r>
-        <w:rPr>
-          <w:rFonts w:hint="default"/>
-          <w:lang w:val="en-US" w:eastAsia="zh-CN"/>
-        </w:rPr>
-        <w:fldChar w:fldCharType="separate"/>
-      </w:r>
-      <w:r>
-        <w:rPr>
-          <w:rStyle w:val="9"/>
-          <w:rFonts w:hint="default"/>
-          <w:lang w:val="en-US" w:eastAsia="zh-CN"/>
-        </w:rPr>
-        <w:t>https://mp.weixin.qq.com/s/yi2_PKpi8ea3lhwEFTe5WA</w:t>
-      </w:r>
-      <w:r>
-        <w:rPr>
-          <w:rFonts w:hint="default"/>
-          <w:lang w:val="en-US" w:eastAsia="zh-CN"/>
-        </w:rPr>
-        <w:fldChar w:fldCharType="end"/>
-      </w:r>
-    </w:p>
-    <w:p>
-      <w:pPr>
-        <w:ind w:firstLine="420" w:firstLineChars="0"/>
-        <w:rPr>
-          <w:rFonts w:hint="default"/>
-          <w:lang w:val="en-US" w:eastAsia="zh-CN"/>
-        </w:rPr>
-      </w:pPr>
+      </w:pPr>
+      <w:r>
+        <w:rPr>
+          <w:rFonts w:hint="eastAsia"/>
+          <w:lang w:val="en-US" w:eastAsia="zh-CN"/>
+        </w:rPr>
+        <w:t>Linux系统的内存优化器。</w:t>
+      </w:r>
     </w:p>
     <w:p>
       <w:pPr>
@@ -269,7 +368,7 @@
           <w:rFonts w:hint="eastAsia"/>
           <w:lang w:val="en-US" w:eastAsia="zh-CN"/>
         </w:rPr>
-        <w:t>MySQL 5.7开始支持Innodb_buffer_pool动态调整大小，每个buffer_pool_instance都由同样个数的chunk组成，每个chunk内存大小为 innodb_buffer_pool_chunk_size，所以Innodb_buffer_pool以  innodb_buffer_pool_chunk_size为基本单位进行动态增大和缩小。</w:t>
+        <w:t>MySQL5.7开始支持Innodb_buffer_pool动态调整大小，每个buffer_pool_instance都由同样个数的chunk组成，每个chunk内存大小为 innodb_buffer_pool_chunk_size，所以Innodb_buffer_pool以  innodb_buffer_pool_chunk_size为基本单位进行动态增大和缩小。</w:t>
       </w:r>
     </w:p>
     <w:p>
